--- a/实训课程报告/企业软件项目实训课程报告--张耀.docx
+++ b/实训课程报告/企业软件项目实训课程报告--张耀.docx
@@ -25,7 +25,7 @@
                     </pic:cNvPicPr>
                   </pic:nvPicPr>
                   <pic:blipFill>
-                    <a:blip r:embed="rId8"/>
+                    <a:blip r:embed="rId9"/>
                     <a:stretch>
                       <a:fillRect/>
                     </a:stretch>
@@ -74,7 +74,7 @@
                     </pic:cNvPicPr>
                   </pic:nvPicPr>
                   <pic:blipFill>
-                    <a:blip r:embed="rId9"/>
+                    <a:blip r:embed="rId10"/>
                     <a:srcRect r="50" b="24193"/>
                     <a:stretch>
                       <a:fillRect/>
@@ -688,8 +688,8 @@
           <w:szCs w:val="36"/>
         </w:rPr>
         <w:sectPr>
-          <w:headerReference w:type="default" r:id="rId10"/>
-          <w:footerReference w:type="even" r:id="rId11"/>
+          <w:headerReference w:type="default" r:id="rId11"/>
+          <w:footerReference w:type="even" r:id="rId12"/>
           <w:pgSz w:w="11906" w:h="16838"/>
           <w:pgMar w:top="1440" w:right="1800" w:bottom="1440" w:left="1800" w:header="851" w:footer="992" w:gutter="0"/>
           <w:cols w:space="720"/>
@@ -697,12 +697,553 @@
         </w:sectPr>
       </w:pPr>
     </w:p>
+    <w:sdt>
+      <w:sdtPr>
+        <w:rPr>
+          <w:lang w:val="zh-CN"/>
+        </w:rPr>
+        <w:id w:val="-1354108515"/>
+        <w:docPartObj>
+          <w:docPartGallery w:val="Table of Contents"/>
+          <w:docPartUnique/>
+        </w:docPartObj>
+      </w:sdtPr>
+      <w:sdtEndPr>
+        <w:rPr>
+          <w:rFonts w:asciiTheme="minorHAnsi" w:eastAsiaTheme="minorEastAsia" w:hAnsiTheme="minorHAnsi" w:cs="Times New Roman"/>
+          <w:color w:val="auto"/>
+          <w:sz w:val="22"/>
+          <w:szCs w:val="22"/>
+        </w:rPr>
+      </w:sdtEndPr>
+      <w:sdtContent>
+        <w:p>
+          <w:pPr>
+            <w:pStyle w:val="TOC"/>
+          </w:pPr>
+          <w:r>
+            <w:rPr>
+              <w:lang w:val="zh-CN"/>
+            </w:rPr>
+            <w:t>目录</w:t>
+          </w:r>
+        </w:p>
+        <w:p>
+          <w:pPr>
+            <w:pStyle w:val="TOC1"/>
+          </w:pPr>
+          <w:r>
+            <w:rPr>
+              <w:rFonts w:hint="eastAsia"/>
+            </w:rPr>
+            <w:t>区块链技术原理</w:t>
+          </w:r>
+          <w:r>
+            <w:ptab w:relativeTo="margin" w:alignment="right" w:leader="dot"/>
+          </w:r>
+          <w:r>
+            <w:rPr>
+              <w:rFonts w:hint="eastAsia"/>
+              <w:lang w:val="zh-CN"/>
+            </w:rPr>
+            <w:t>2</w:t>
+          </w:r>
+        </w:p>
+        <w:p>
+          <w:pPr>
+            <w:pStyle w:val="TOC1"/>
+            <w:rPr>
+              <w:lang w:val="zh-CN"/>
+            </w:rPr>
+          </w:pPr>
+          <w:r>
+            <w:rPr>
+              <w:rFonts w:hint="eastAsia"/>
+            </w:rPr>
+            <w:t>联盟链和公有链的异同</w:t>
+          </w:r>
+          <w:r>
+            <w:ptab w:relativeTo="margin" w:alignment="right" w:leader="dot"/>
+          </w:r>
+          <w:r>
+            <w:rPr>
+              <w:rFonts w:hint="eastAsia"/>
+              <w:lang w:val="zh-CN"/>
+            </w:rPr>
+            <w:t>3</w:t>
+          </w:r>
+        </w:p>
+        <w:p>
+          <w:pPr>
+            <w:pStyle w:val="TOC1"/>
+            <w:rPr>
+              <w:lang w:val="zh-CN"/>
+            </w:rPr>
+          </w:pPr>
+          <w:r>
+            <w:rPr>
+              <w:rFonts w:hint="eastAsia"/>
+            </w:rPr>
+            <w:t>信任链的建立</w:t>
+          </w:r>
+          <w:r>
+            <w:ptab w:relativeTo="margin" w:alignment="right" w:leader="dot"/>
+          </w:r>
+          <w:r>
+            <w:rPr>
+              <w:lang w:val="zh-CN"/>
+            </w:rPr>
+            <w:t>4</w:t>
+          </w:r>
+        </w:p>
+        <w:p>
+          <w:pPr>
+            <w:pStyle w:val="TOC1"/>
+            <w:rPr>
+              <w:rFonts w:hint="eastAsia"/>
+              <w:lang w:val="zh-CN"/>
+            </w:rPr>
+          </w:pPr>
+          <w:r>
+            <w:rPr>
+              <w:rFonts w:hint="eastAsia"/>
+            </w:rPr>
+            <w:t>链式存储和</w:t>
+          </w:r>
+          <w:r>
+            <w:rPr>
+              <w:rFonts w:hint="eastAsia"/>
+            </w:rPr>
+            <w:t>MPT</w:t>
+          </w:r>
+          <w:r>
+            <w:rPr>
+              <w:rFonts w:hint="eastAsia"/>
+            </w:rPr>
+            <w:t>存储</w:t>
+          </w:r>
+          <w:r>
+            <w:ptab w:relativeTo="margin" w:alignment="right" w:leader="dot"/>
+          </w:r>
+          <w:r>
+            <w:rPr>
+              <w:rFonts w:hint="eastAsia"/>
+              <w:lang w:val="zh-CN"/>
+            </w:rPr>
+            <w:t>5</w:t>
+          </w:r>
+        </w:p>
+        <w:p>
+          <w:pPr>
+            <w:pStyle w:val="TOC1"/>
+            <w:rPr>
+              <w:rFonts w:hint="eastAsia"/>
+              <w:lang w:val="zh-CN"/>
+            </w:rPr>
+          </w:pPr>
+          <w:r>
+            <w:rPr>
+              <w:rFonts w:hint="eastAsia"/>
+            </w:rPr>
+            <w:t>Gas</w:t>
+          </w:r>
+          <w:r>
+            <w:rPr>
+              <w:rFonts w:hint="eastAsia"/>
+            </w:rPr>
+            <w:t>在智能合约中的作用</w:t>
+          </w:r>
+          <w:r>
+            <w:ptab w:relativeTo="margin" w:alignment="right" w:leader="dot"/>
+          </w:r>
+          <w:r>
+            <w:rPr>
+              <w:rFonts w:hint="eastAsia"/>
+              <w:lang w:val="zh-CN"/>
+            </w:rPr>
+            <w:t>6</w:t>
+          </w:r>
+        </w:p>
+        <w:p>
+          <w:pPr>
+            <w:pStyle w:val="TOC1"/>
+            <w:rPr>
+              <w:rFonts w:hint="eastAsia"/>
+              <w:lang w:val="zh-CN"/>
+            </w:rPr>
+          </w:pPr>
+          <w:r>
+            <w:rPr>
+              <w:rFonts w:hint="eastAsia"/>
+            </w:rPr>
+            <w:t>EVM</w:t>
+          </w:r>
+          <w:r>
+            <w:rPr>
+              <w:rFonts w:hint="eastAsia"/>
+            </w:rPr>
+            <w:t>中的数据存储结构</w:t>
+          </w:r>
+          <w:r>
+            <w:ptab w:relativeTo="margin" w:alignment="right" w:leader="dot"/>
+          </w:r>
+          <w:r>
+            <w:rPr>
+              <w:rFonts w:hint="eastAsia"/>
+              <w:lang w:val="zh-CN"/>
+            </w:rPr>
+            <w:t>6</w:t>
+          </w:r>
+        </w:p>
+        <w:p>
+          <w:pPr>
+            <w:pStyle w:val="TOC1"/>
+            <w:rPr>
+              <w:rFonts w:hint="eastAsia"/>
+              <w:lang w:val="zh-CN"/>
+            </w:rPr>
+          </w:pPr>
+          <w:r>
+            <w:rPr>
+              <w:rFonts w:hint="eastAsia"/>
+            </w:rPr>
+            <w:t>群组架构的好处</w:t>
+          </w:r>
+          <w:r>
+            <w:ptab w:relativeTo="margin" w:alignment="right" w:leader="dot"/>
+          </w:r>
+          <w:r>
+            <w:rPr>
+              <w:rFonts w:hint="eastAsia"/>
+              <w:lang w:val="zh-CN"/>
+            </w:rPr>
+            <w:t>7</w:t>
+          </w:r>
+        </w:p>
+        <w:p>
+          <w:pPr>
+            <w:pStyle w:val="TOC1"/>
+            <w:rPr>
+              <w:rFonts w:hint="eastAsia"/>
+              <w:lang w:val="zh-CN"/>
+            </w:rPr>
+          </w:pPr>
+          <w:r>
+            <w:rPr>
+              <w:rFonts w:hint="eastAsia"/>
+            </w:rPr>
+            <w:t>分布式存储的优势</w:t>
+          </w:r>
+          <w:r>
+            <w:ptab w:relativeTo="margin" w:alignment="right" w:leader="dot"/>
+          </w:r>
+          <w:r>
+            <w:rPr>
+              <w:rFonts w:hint="eastAsia"/>
+              <w:lang w:val="zh-CN"/>
+            </w:rPr>
+            <w:t>8</w:t>
+          </w:r>
+        </w:p>
+        <w:p>
+          <w:pPr>
+            <w:pStyle w:val="TOC1"/>
+            <w:rPr>
+              <w:rFonts w:hint="eastAsia"/>
+              <w:lang w:val="zh-CN"/>
+            </w:rPr>
+          </w:pPr>
+          <w:r>
+            <w:rPr>
+              <w:rFonts w:hint="eastAsia"/>
+            </w:rPr>
+            <w:t>当前区块链实施的难度</w:t>
+          </w:r>
+          <w:r>
+            <w:ptab w:relativeTo="margin" w:alignment="right" w:leader="dot"/>
+          </w:r>
+          <w:r>
+            <w:rPr>
+              <w:rFonts w:hint="eastAsia"/>
+              <w:lang w:val="zh-CN"/>
+            </w:rPr>
+            <w:t>8</w:t>
+          </w:r>
+        </w:p>
+        <w:p>
+          <w:pPr>
+            <w:pStyle w:val="TOC1"/>
+            <w:rPr>
+              <w:lang w:val="zh-CN"/>
+            </w:rPr>
+          </w:pPr>
+          <w:r>
+            <w:rPr>
+              <w:rFonts w:hint="eastAsia"/>
+            </w:rPr>
+            <w:t>音链项目的开发</w:t>
+          </w:r>
+          <w:r>
+            <w:ptab w:relativeTo="margin" w:alignment="right" w:leader="dot"/>
+          </w:r>
+          <w:r>
+            <w:rPr>
+              <w:rFonts w:hint="eastAsia"/>
+              <w:lang w:val="zh-CN"/>
+            </w:rPr>
+            <w:t>8</w:t>
+          </w:r>
+        </w:p>
+        <w:p>
+          <w:pPr>
+            <w:pStyle w:val="TOC1"/>
+            <w:rPr>
+              <w:lang w:val="zh-CN"/>
+            </w:rPr>
+          </w:pPr>
+          <w:r>
+            <w:rPr>
+              <w:rFonts w:hint="eastAsia"/>
+            </w:rPr>
+            <w:t>课程回顾</w:t>
+          </w:r>
+          <w:r>
+            <w:ptab w:relativeTo="margin" w:alignment="right" w:leader="dot"/>
+          </w:r>
+          <w:r>
+            <w:rPr>
+              <w:rFonts w:hint="eastAsia"/>
+              <w:lang w:val="zh-CN"/>
+            </w:rPr>
+            <w:t>21</w:t>
+          </w:r>
+        </w:p>
+        <w:bookmarkStart w:id="0" w:name="_GoBack" w:displacedByCustomXml="next"/>
+        <w:bookmarkEnd w:id="0" w:displacedByCustomXml="next"/>
+      </w:sdtContent>
+    </w:sdt>
+    <w:p>
+      <w:pPr>
+        <w:adjustRightInd w:val="0"/>
+        <w:snapToGrid w:val="0"/>
+        <w:spacing w:line="360" w:lineRule="auto"/>
+        <w:rPr>
+          <w:rFonts w:ascii="宋体" w:hAnsi="宋体"/>
+          <w:color w:val="000000" w:themeColor="text1"/>
+          <w:sz w:val="24"/>
+        </w:rPr>
+      </w:pPr>
+    </w:p>
+    <w:p>
+      <w:pPr>
+        <w:adjustRightInd w:val="0"/>
+        <w:snapToGrid w:val="0"/>
+        <w:spacing w:line="360" w:lineRule="auto"/>
+        <w:rPr>
+          <w:rFonts w:ascii="宋体" w:hAnsi="宋体"/>
+          <w:color w:val="000000" w:themeColor="text1"/>
+          <w:sz w:val="24"/>
+        </w:rPr>
+      </w:pPr>
+    </w:p>
+    <w:p>
+      <w:pPr>
+        <w:adjustRightInd w:val="0"/>
+        <w:snapToGrid w:val="0"/>
+        <w:spacing w:line="360" w:lineRule="auto"/>
+        <w:rPr>
+          <w:rFonts w:ascii="宋体" w:hAnsi="宋体"/>
+          <w:color w:val="000000" w:themeColor="text1"/>
+          <w:sz w:val="24"/>
+        </w:rPr>
+      </w:pPr>
+    </w:p>
+    <w:p>
+      <w:pPr>
+        <w:adjustRightInd w:val="0"/>
+        <w:snapToGrid w:val="0"/>
+        <w:spacing w:line="360" w:lineRule="auto"/>
+        <w:rPr>
+          <w:rFonts w:ascii="宋体" w:hAnsi="宋体"/>
+          <w:color w:val="000000" w:themeColor="text1"/>
+          <w:sz w:val="24"/>
+        </w:rPr>
+      </w:pPr>
+    </w:p>
+    <w:p>
+      <w:pPr>
+        <w:adjustRightInd w:val="0"/>
+        <w:snapToGrid w:val="0"/>
+        <w:spacing w:line="360" w:lineRule="auto"/>
+        <w:rPr>
+          <w:rFonts w:ascii="宋体" w:hAnsi="宋体"/>
+          <w:color w:val="000000" w:themeColor="text1"/>
+          <w:sz w:val="24"/>
+        </w:rPr>
+      </w:pPr>
+    </w:p>
+    <w:p>
+      <w:pPr>
+        <w:adjustRightInd w:val="0"/>
+        <w:snapToGrid w:val="0"/>
+        <w:spacing w:line="360" w:lineRule="auto"/>
+        <w:rPr>
+          <w:rFonts w:ascii="宋体" w:hAnsi="宋体"/>
+          <w:color w:val="000000" w:themeColor="text1"/>
+          <w:sz w:val="24"/>
+        </w:rPr>
+      </w:pPr>
+    </w:p>
+    <w:p>
+      <w:pPr>
+        <w:adjustRightInd w:val="0"/>
+        <w:snapToGrid w:val="0"/>
+        <w:spacing w:line="360" w:lineRule="auto"/>
+        <w:rPr>
+          <w:rFonts w:ascii="宋体" w:hAnsi="宋体"/>
+          <w:color w:val="000000" w:themeColor="text1"/>
+          <w:sz w:val="24"/>
+        </w:rPr>
+      </w:pPr>
+    </w:p>
+    <w:p>
+      <w:pPr>
+        <w:adjustRightInd w:val="0"/>
+        <w:snapToGrid w:val="0"/>
+        <w:spacing w:line="360" w:lineRule="auto"/>
+        <w:rPr>
+          <w:rFonts w:ascii="宋体" w:hAnsi="宋体"/>
+          <w:color w:val="000000" w:themeColor="text1"/>
+          <w:sz w:val="24"/>
+        </w:rPr>
+      </w:pPr>
+    </w:p>
+    <w:p>
+      <w:pPr>
+        <w:adjustRightInd w:val="0"/>
+        <w:snapToGrid w:val="0"/>
+        <w:spacing w:line="360" w:lineRule="auto"/>
+        <w:rPr>
+          <w:rFonts w:ascii="宋体" w:hAnsi="宋体"/>
+          <w:color w:val="000000" w:themeColor="text1"/>
+          <w:sz w:val="24"/>
+        </w:rPr>
+      </w:pPr>
+    </w:p>
+    <w:p>
+      <w:pPr>
+        <w:adjustRightInd w:val="0"/>
+        <w:snapToGrid w:val="0"/>
+        <w:spacing w:line="360" w:lineRule="auto"/>
+        <w:rPr>
+          <w:rFonts w:ascii="宋体" w:hAnsi="宋体"/>
+          <w:color w:val="000000" w:themeColor="text1"/>
+          <w:sz w:val="24"/>
+        </w:rPr>
+      </w:pPr>
+    </w:p>
+    <w:p>
+      <w:pPr>
+        <w:adjustRightInd w:val="0"/>
+        <w:snapToGrid w:val="0"/>
+        <w:spacing w:line="360" w:lineRule="auto"/>
+        <w:rPr>
+          <w:rFonts w:ascii="宋体" w:hAnsi="宋体"/>
+          <w:color w:val="000000" w:themeColor="text1"/>
+          <w:sz w:val="24"/>
+        </w:rPr>
+      </w:pPr>
+    </w:p>
+    <w:p>
+      <w:pPr>
+        <w:adjustRightInd w:val="0"/>
+        <w:snapToGrid w:val="0"/>
+        <w:spacing w:line="360" w:lineRule="auto"/>
+        <w:rPr>
+          <w:rFonts w:ascii="宋体" w:hAnsi="宋体"/>
+          <w:color w:val="000000" w:themeColor="text1"/>
+          <w:sz w:val="24"/>
+        </w:rPr>
+      </w:pPr>
+    </w:p>
+    <w:p>
+      <w:pPr>
+        <w:adjustRightInd w:val="0"/>
+        <w:snapToGrid w:val="0"/>
+        <w:spacing w:line="360" w:lineRule="auto"/>
+        <w:rPr>
+          <w:rFonts w:ascii="宋体" w:hAnsi="宋体"/>
+          <w:color w:val="000000" w:themeColor="text1"/>
+          <w:sz w:val="24"/>
+        </w:rPr>
+      </w:pPr>
+    </w:p>
+    <w:p>
+      <w:pPr>
+        <w:adjustRightInd w:val="0"/>
+        <w:snapToGrid w:val="0"/>
+        <w:spacing w:line="360" w:lineRule="auto"/>
+        <w:rPr>
+          <w:rFonts w:ascii="宋体" w:hAnsi="宋体"/>
+          <w:color w:val="000000" w:themeColor="text1"/>
+          <w:sz w:val="24"/>
+        </w:rPr>
+      </w:pPr>
+    </w:p>
+    <w:p>
+      <w:pPr>
+        <w:adjustRightInd w:val="0"/>
+        <w:snapToGrid w:val="0"/>
+        <w:spacing w:line="360" w:lineRule="auto"/>
+        <w:rPr>
+          <w:rFonts w:ascii="宋体" w:hAnsi="宋体"/>
+          <w:color w:val="000000" w:themeColor="text1"/>
+          <w:sz w:val="24"/>
+        </w:rPr>
+      </w:pPr>
+    </w:p>
+    <w:p>
+      <w:pPr>
+        <w:adjustRightInd w:val="0"/>
+        <w:snapToGrid w:val="0"/>
+        <w:spacing w:line="360" w:lineRule="auto"/>
+        <w:rPr>
+          <w:rFonts w:ascii="宋体" w:hAnsi="宋体" w:hint="eastAsia"/>
+          <w:color w:val="000000" w:themeColor="text1"/>
+          <w:sz w:val="24"/>
+        </w:rPr>
+      </w:pPr>
+    </w:p>
+    <w:p>
+      <w:pPr>
+        <w:adjustRightInd w:val="0"/>
+        <w:snapToGrid w:val="0"/>
+        <w:spacing w:line="360" w:lineRule="auto"/>
+        <w:rPr>
+          <w:rFonts w:ascii="宋体" w:hAnsi="宋体"/>
+          <w:color w:val="000000" w:themeColor="text1"/>
+          <w:sz w:val="24"/>
+        </w:rPr>
+      </w:pPr>
+    </w:p>
+    <w:p>
+      <w:pPr>
+        <w:adjustRightInd w:val="0"/>
+        <w:snapToGrid w:val="0"/>
+        <w:spacing w:line="360" w:lineRule="auto"/>
+        <w:rPr>
+          <w:rFonts w:ascii="宋体" w:hAnsi="宋体" w:hint="eastAsia"/>
+          <w:color w:val="000000" w:themeColor="text1"/>
+          <w:sz w:val="24"/>
+        </w:rPr>
+      </w:pPr>
+    </w:p>
     <w:p>
       <w:pPr>
         <w:pStyle w:val="a6"/>
         <w:numPr>
           <w:ilvl w:val="0"/>
-          <w:numId w:val="3"/>
+          <w:numId w:val="13"/>
         </w:numPr>
         <w:adjustRightInd w:val="0"/>
         <w:snapToGrid w:val="0"/>
@@ -1107,7 +1648,7 @@
         <w:pStyle w:val="a6"/>
         <w:numPr>
           <w:ilvl w:val="0"/>
-          <w:numId w:val="3"/>
+          <w:numId w:val="13"/>
         </w:numPr>
         <w:adjustRightInd w:val="0"/>
         <w:snapToGrid w:val="0"/>
@@ -1370,7 +1911,7 @@
         <w:pStyle w:val="a6"/>
         <w:numPr>
           <w:ilvl w:val="0"/>
-          <w:numId w:val="3"/>
+          <w:numId w:val="13"/>
         </w:numPr>
         <w:adjustRightInd w:val="0"/>
         <w:snapToGrid w:val="0"/>
@@ -1589,7 +2130,7 @@
         <w:pStyle w:val="a6"/>
         <w:numPr>
           <w:ilvl w:val="0"/>
-          <w:numId w:val="3"/>
+          <w:numId w:val="13"/>
         </w:numPr>
         <w:adjustRightInd w:val="0"/>
         <w:snapToGrid w:val="0"/>
@@ -1686,7 +2227,7 @@
                     <pic:cNvPicPr/>
                   </pic:nvPicPr>
                   <pic:blipFill>
-                    <a:blip r:embed="rId12"/>
+                    <a:blip r:embed="rId13"/>
                     <a:stretch>
                       <a:fillRect/>
                     </a:stretch>
@@ -1839,7 +2380,7 @@
                     </pic:cNvPicPr>
                   </pic:nvPicPr>
                   <pic:blipFill>
-                    <a:blip r:embed="rId13">
+                    <a:blip r:embed="rId14">
                       <a:extLst>
                         <a:ext uri="{28A0092B-C50C-407E-A947-70E740481C1C}">
                           <a14:useLocalDpi xmlns:a14="http://schemas.microsoft.com/office/drawing/2010/main" val="0"/>
@@ -1888,7 +2429,7 @@
         <w:pStyle w:val="a6"/>
         <w:numPr>
           <w:ilvl w:val="0"/>
-          <w:numId w:val="3"/>
+          <w:numId w:val="13"/>
         </w:numPr>
         <w:adjustRightInd w:val="0"/>
         <w:snapToGrid w:val="0"/>
@@ -2039,7 +2580,7 @@
         <w:pStyle w:val="a6"/>
         <w:numPr>
           <w:ilvl w:val="0"/>
-          <w:numId w:val="3"/>
+          <w:numId w:val="13"/>
         </w:numPr>
         <w:adjustRightInd w:val="0"/>
         <w:snapToGrid w:val="0"/>
@@ -2117,7 +2658,7 @@
                     <pic:cNvPicPr/>
                   </pic:nvPicPr>
                   <pic:blipFill>
-                    <a:blip r:embed="rId14"/>
+                    <a:blip r:embed="rId15"/>
                     <a:stretch>
                       <a:fillRect/>
                     </a:stretch>
@@ -2256,7 +2797,7 @@
         <w:pStyle w:val="a6"/>
         <w:numPr>
           <w:ilvl w:val="0"/>
-          <w:numId w:val="3"/>
+          <w:numId w:val="13"/>
         </w:numPr>
         <w:adjustRightInd w:val="0"/>
         <w:snapToGrid w:val="0"/>
@@ -2361,7 +2902,7 @@
         <w:pStyle w:val="a6"/>
         <w:numPr>
           <w:ilvl w:val="0"/>
-          <w:numId w:val="3"/>
+          <w:numId w:val="13"/>
         </w:numPr>
         <w:adjustRightInd w:val="0"/>
         <w:snapToGrid w:val="0"/>
@@ -2457,7 +2998,7 @@
         <w:pStyle w:val="a6"/>
         <w:numPr>
           <w:ilvl w:val="0"/>
-          <w:numId w:val="3"/>
+          <w:numId w:val="13"/>
         </w:numPr>
         <w:adjustRightInd w:val="0"/>
         <w:snapToGrid w:val="0"/>
@@ -2767,7 +3308,7 @@
         <w:pStyle w:val="a6"/>
         <w:numPr>
           <w:ilvl w:val="0"/>
-          <w:numId w:val="3"/>
+          <w:numId w:val="13"/>
         </w:numPr>
         <w:adjustRightInd w:val="0"/>
         <w:snapToGrid w:val="0"/>
@@ -3177,7 +3718,7 @@
                     </pic:cNvPicPr>
                   </pic:nvPicPr>
                   <pic:blipFill>
-                    <a:blip r:embed="rId15" cstate="print">
+                    <a:blip r:embed="rId16" cstate="print">
                       <a:extLst>
                         <a:ext uri="{28A0092B-C50C-407E-A947-70E740481C1C}">
                           <a14:useLocalDpi xmlns:a14="http://schemas.microsoft.com/office/drawing/2010/main" val="0"/>
@@ -3713,7 +4254,7 @@
                     </pic:cNvPicPr>
                   </pic:nvPicPr>
                   <pic:blipFill>
-                    <a:blip r:embed="rId16">
+                    <a:blip r:embed="rId17">
                       <a:extLst>
                         <a:ext uri="{28A0092B-C50C-407E-A947-70E740481C1C}">
                           <a14:useLocalDpi xmlns:a14="http://schemas.microsoft.com/office/drawing/2010/main" val="0"/>
@@ -6223,7 +6764,7 @@
                     <pic:cNvPicPr/>
                   </pic:nvPicPr>
                   <pic:blipFill>
-                    <a:blip r:embed="rId17"/>
+                    <a:blip r:embed="rId18"/>
                     <a:stretch>
                       <a:fillRect/>
                     </a:stretch>
@@ -6293,87 +6834,6 @@
             <wp:extent cx="5274310" cy="1311910"/>
             <wp:effectExtent l="0" t="0" r="2540" b="2540"/>
             <wp:docPr id="8" name="图片 8"/>
-            <wp:cNvGraphicFramePr>
-              <a:graphicFrameLocks xmlns:a="http://schemas.openxmlformats.org/drawingml/2006/main" noChangeAspect="1"/>
-            </wp:cNvGraphicFramePr>
-            <a:graphic xmlns:a="http://schemas.openxmlformats.org/drawingml/2006/main">
-              <a:graphicData uri="http://schemas.openxmlformats.org/drawingml/2006/picture">
-                <pic:pic xmlns:pic="http://schemas.openxmlformats.org/drawingml/2006/picture">
-                  <pic:nvPicPr>
-                    <pic:cNvPr id="1" name=""/>
-                    <pic:cNvPicPr/>
-                  </pic:nvPicPr>
-                  <pic:blipFill>
-                    <a:blip r:embed="rId18"/>
-                    <a:stretch>
-                      <a:fillRect/>
-                    </a:stretch>
-                  </pic:blipFill>
-                  <pic:spPr>
-                    <a:xfrm>
-                      <a:off x="0" y="0"/>
-                      <a:ext cx="5274310" cy="1311910"/>
-                    </a:xfrm>
-                    <a:prstGeom prst="rect">
-                      <a:avLst/>
-                    </a:prstGeom>
-                  </pic:spPr>
-                </pic:pic>
-              </a:graphicData>
-            </a:graphic>
-          </wp:inline>
-        </w:drawing>
-      </w:r>
-    </w:p>
-    <w:p>
-      <w:pPr>
-        <w:adjustRightInd w:val="0"/>
-        <w:snapToGrid w:val="0"/>
-        <w:spacing w:line="360" w:lineRule="auto"/>
-        <w:ind w:firstLineChars="200" w:firstLine="480"/>
-        <w:rPr>
-          <w:rFonts w:ascii="宋体" w:hAnsi="宋体"/>
-          <w:color w:val="000000" w:themeColor="text1"/>
-          <w:sz w:val="24"/>
-        </w:rPr>
-      </w:pPr>
-      <w:r>
-        <w:rPr>
-          <w:rFonts w:ascii="宋体" w:hAnsi="宋体" w:hint="eastAsia"/>
-          <w:color w:val="000000" w:themeColor="text1"/>
-          <w:sz w:val="24"/>
-        </w:rPr>
-        <w:t>基本架构Record用以记录用户执行的授权操作，在用户执行同意授权、版权转让和注销音乐操作时会生成相应的Record记录用户的操作，方便用户进行查询，genre记录用户操作的类型，user和author分别记录该操作涉及的两个用户的地址，music、info、alltime记录与Record生成的音乐内容、Record内容和时间信息</w:t>
-      </w:r>
-      <w:r>
-        <w:rPr>
-          <w:rFonts w:ascii="宋体" w:hAnsi="宋体" w:hint="eastAsia"/>
-          <w:color w:val="000000" w:themeColor="text1"/>
-          <w:sz w:val="24"/>
-        </w:rPr>
-        <w:t>。</w:t>
-      </w:r>
-    </w:p>
-    <w:p>
-      <w:pPr>
-        <w:adjustRightInd w:val="0"/>
-        <w:snapToGrid w:val="0"/>
-        <w:spacing w:line="360" w:lineRule="auto"/>
-        <w:rPr>
-          <w:rFonts w:ascii="宋体" w:hAnsi="宋体"/>
-          <w:color w:val="000000" w:themeColor="text1"/>
-          <w:sz w:val="24"/>
-        </w:rPr>
-      </w:pPr>
-      <w:r>
-        <w:rPr>
-          <w:noProof/>
-        </w:rPr>
-        <w:drawing>
-          <wp:inline distT="0" distB="0" distL="0" distR="0" wp14:anchorId="5D4BF80B" wp14:editId="19D2D781">
-            <wp:extent cx="5274310" cy="1289050"/>
-            <wp:effectExtent l="0" t="0" r="2540" b="6350"/>
-            <wp:docPr id="9" name="图片 9"/>
             <wp:cNvGraphicFramePr>
               <a:graphicFrameLocks xmlns:a="http://schemas.openxmlformats.org/drawingml/2006/main" noChangeAspect="1"/>
             </wp:cNvGraphicFramePr>
@@ -6393,7 +6853,7 @@
                   <pic:spPr>
                     <a:xfrm>
                       <a:off x="0" y="0"/>
-                      <a:ext cx="5274310" cy="1289050"/>
+                      <a:ext cx="5274310" cy="1311910"/>
                     </a:xfrm>
                     <a:prstGeom prst="rect">
                       <a:avLst/>
@@ -6424,16 +6884,7 @@
           <w:color w:val="000000" w:themeColor="text1"/>
           <w:sz w:val="24"/>
         </w:rPr>
-        <w:t>基本架构Notice在申请方向版权方提出授权申请时生成，在版权方登陆账号查看时提示版权方进行申请处理。start、to分别记录通知发起方和接收方的</w:t>
-      </w:r>
-      <w:r>
-        <w:rPr>
-          <w:rFonts w:ascii="宋体" w:hAnsi="宋体" w:hint="eastAsia"/>
-          <w:color w:val="000000" w:themeColor="text1"/>
-          <w:sz w:val="24"/>
-        </w:rPr>
-        <w:lastRenderedPageBreak/>
-        <w:t>地址，music和info储存该通知涉及的音乐信息和申请人信息，最后用valid记录申请受理状况</w:t>
+        <w:t>基本架构Record用以记录用户执行的授权操作，在用户执行同意授权、版权转让和注销音乐操作时会生成相应的Record记录用户的操作，方便用户进行查询，genre记录用户操作的类型，user和author分别记录该操作涉及的两个用户的地址，music、info、alltime记录与Record生成的音乐内容、Record内容和时间信息</w:t>
       </w:r>
       <w:r>
         <w:rPr>
@@ -6460,10 +6911,10 @@
           <w:noProof/>
         </w:rPr>
         <w:drawing>
-          <wp:inline distT="0" distB="0" distL="0" distR="0" wp14:anchorId="6127FFE6" wp14:editId="6CECF022">
-            <wp:extent cx="5274310" cy="1104900"/>
-            <wp:effectExtent l="0" t="0" r="2540" b="0"/>
-            <wp:docPr id="10" name="图片 10"/>
+          <wp:inline distT="0" distB="0" distL="0" distR="0" wp14:anchorId="5D4BF80B" wp14:editId="19D2D781">
+            <wp:extent cx="5274310" cy="1289050"/>
+            <wp:effectExtent l="0" t="0" r="2540" b="6350"/>
+            <wp:docPr id="9" name="图片 9"/>
             <wp:cNvGraphicFramePr>
               <a:graphicFrameLocks xmlns:a="http://schemas.openxmlformats.org/drawingml/2006/main" noChangeAspect="1"/>
             </wp:cNvGraphicFramePr>
@@ -6483,7 +6934,7 @@
                   <pic:spPr>
                     <a:xfrm>
                       <a:off x="0" y="0"/>
-                      <a:ext cx="5274310" cy="1104900"/>
+                      <a:ext cx="5274310" cy="1289050"/>
                     </a:xfrm>
                     <a:prstGeom prst="rect">
                       <a:avLst/>
@@ -6514,7 +6965,16 @@
           <w:color w:val="000000" w:themeColor="text1"/>
           <w:sz w:val="24"/>
         </w:rPr>
-        <w:t>利用mapping将用户地址和UserEntity一一对应，另外用数组储存Music、Record和Notice记录</w:t>
+        <w:t>基本架构Notice在申请方向版权方提出授权申请时生成，在版权方登陆账号查看时提示版权方进行申请处理。start、to分别记录通知发起方和接收方的</w:t>
+      </w:r>
+      <w:r>
+        <w:rPr>
+          <w:rFonts w:ascii="宋体" w:hAnsi="宋体" w:hint="eastAsia"/>
+          <w:color w:val="000000" w:themeColor="text1"/>
+          <w:sz w:val="24"/>
+        </w:rPr>
+        <w:lastRenderedPageBreak/>
+        <w:t>地址，music和info储存该通知涉及的音乐信息和申请人信息，最后用valid记录申请受理状况</w:t>
       </w:r>
       <w:r>
         <w:rPr>
@@ -6541,10 +7001,10 @@
           <w:noProof/>
         </w:rPr>
         <w:drawing>
-          <wp:inline distT="0" distB="0" distL="0" distR="0" wp14:anchorId="1EB53989" wp14:editId="7E787FAB">
-            <wp:extent cx="5274310" cy="1024255"/>
-            <wp:effectExtent l="0" t="0" r="2540" b="4445"/>
-            <wp:docPr id="11" name="图片 11"/>
+          <wp:inline distT="0" distB="0" distL="0" distR="0" wp14:anchorId="6127FFE6" wp14:editId="6CECF022">
+            <wp:extent cx="5274310" cy="1104900"/>
+            <wp:effectExtent l="0" t="0" r="2540" b="0"/>
+            <wp:docPr id="10" name="图片 10"/>
             <wp:cNvGraphicFramePr>
               <a:graphicFrameLocks xmlns:a="http://schemas.openxmlformats.org/drawingml/2006/main" noChangeAspect="1"/>
             </wp:cNvGraphicFramePr>
@@ -6564,7 +7024,7 @@
                   <pic:spPr>
                     <a:xfrm>
                       <a:off x="0" y="0"/>
-                      <a:ext cx="5274310" cy="1024255"/>
+                      <a:ext cx="5274310" cy="1104900"/>
                     </a:xfrm>
                     <a:prstGeom prst="rect">
                       <a:avLst/>
@@ -6582,48 +7042,6 @@
         <w:adjustRightInd w:val="0"/>
         <w:snapToGrid w:val="0"/>
         <w:spacing w:line="360" w:lineRule="auto"/>
-        <w:rPr>
-          <w:rFonts w:ascii="宋体" w:hAnsi="宋体"/>
-          <w:color w:val="000000" w:themeColor="text1"/>
-          <w:sz w:val="24"/>
-        </w:rPr>
-      </w:pPr>
-    </w:p>
-    <w:p>
-      <w:pPr>
-        <w:pStyle w:val="a6"/>
-        <w:numPr>
-          <w:ilvl w:val="0"/>
-          <w:numId w:val="9"/>
-        </w:numPr>
-        <w:adjustRightInd w:val="0"/>
-        <w:snapToGrid w:val="0"/>
-        <w:spacing w:line="360" w:lineRule="auto"/>
-        <w:ind w:firstLineChars="0"/>
-        <w:rPr>
-          <w:rFonts w:ascii="宋体" w:hAnsi="宋体"/>
-          <w:b/>
-          <w:bCs/>
-          <w:color w:val="000000" w:themeColor="text1"/>
-          <w:sz w:val="24"/>
-        </w:rPr>
-      </w:pPr>
-      <w:r>
-        <w:rPr>
-          <w:rFonts w:ascii="宋体" w:hAnsi="宋体" w:hint="eastAsia"/>
-          <w:b/>
-          <w:bCs/>
-          <w:color w:val="000000" w:themeColor="text1"/>
-          <w:sz w:val="24"/>
-        </w:rPr>
-        <w:t>功能实现</w:t>
-      </w:r>
-    </w:p>
-    <w:p>
-      <w:pPr>
-        <w:adjustRightInd w:val="0"/>
-        <w:snapToGrid w:val="0"/>
-        <w:spacing w:line="360" w:lineRule="auto"/>
         <w:ind w:firstLineChars="200" w:firstLine="480"/>
         <w:rPr>
           <w:rFonts w:ascii="宋体" w:hAnsi="宋体"/>
@@ -6637,7 +7055,7 @@
           <w:color w:val="000000" w:themeColor="text1"/>
           <w:sz w:val="24"/>
         </w:rPr>
-        <w:t>用户首次注册通过调用registerUser，输入姓名和电话，生成与其地址唯一对应的UserEntity</w:t>
+        <w:t>利用mapping将用户地址和UserEntity一一对应，另外用数组储存Music、Record和Notice记录</w:t>
       </w:r>
       <w:r>
         <w:rPr>
@@ -6664,10 +7082,10 @@
           <w:noProof/>
         </w:rPr>
         <w:drawing>
-          <wp:inline distT="0" distB="0" distL="0" distR="0" wp14:anchorId="74F1F6D8" wp14:editId="687B1E7A">
-            <wp:extent cx="5274310" cy="1139190"/>
-            <wp:effectExtent l="0" t="0" r="2540" b="3810"/>
-            <wp:docPr id="12" name="图片 12"/>
+          <wp:inline distT="0" distB="0" distL="0" distR="0" wp14:anchorId="1EB53989" wp14:editId="7E787FAB">
+            <wp:extent cx="5274310" cy="1024255"/>
+            <wp:effectExtent l="0" t="0" r="2540" b="4445"/>
+            <wp:docPr id="11" name="图片 11"/>
             <wp:cNvGraphicFramePr>
               <a:graphicFrameLocks xmlns:a="http://schemas.openxmlformats.org/drawingml/2006/main" noChangeAspect="1"/>
             </wp:cNvGraphicFramePr>
@@ -6687,7 +7105,7 @@
                   <pic:spPr>
                     <a:xfrm>
                       <a:off x="0" y="0"/>
-                      <a:ext cx="5274310" cy="1139190"/>
+                      <a:ext cx="5274310" cy="1024255"/>
                     </a:xfrm>
                     <a:prstGeom prst="rect">
                       <a:avLst/>
@@ -6705,6 +7123,48 @@
         <w:adjustRightInd w:val="0"/>
         <w:snapToGrid w:val="0"/>
         <w:spacing w:line="360" w:lineRule="auto"/>
+        <w:rPr>
+          <w:rFonts w:ascii="宋体" w:hAnsi="宋体"/>
+          <w:color w:val="000000" w:themeColor="text1"/>
+          <w:sz w:val="24"/>
+        </w:rPr>
+      </w:pPr>
+    </w:p>
+    <w:p>
+      <w:pPr>
+        <w:pStyle w:val="a6"/>
+        <w:numPr>
+          <w:ilvl w:val="0"/>
+          <w:numId w:val="9"/>
+        </w:numPr>
+        <w:adjustRightInd w:val="0"/>
+        <w:snapToGrid w:val="0"/>
+        <w:spacing w:line="360" w:lineRule="auto"/>
+        <w:ind w:firstLineChars="0"/>
+        <w:rPr>
+          <w:rFonts w:ascii="宋体" w:hAnsi="宋体"/>
+          <w:b/>
+          <w:bCs/>
+          <w:color w:val="000000" w:themeColor="text1"/>
+          <w:sz w:val="24"/>
+        </w:rPr>
+      </w:pPr>
+      <w:r>
+        <w:rPr>
+          <w:rFonts w:ascii="宋体" w:hAnsi="宋体" w:hint="eastAsia"/>
+          <w:b/>
+          <w:bCs/>
+          <w:color w:val="000000" w:themeColor="text1"/>
+          <w:sz w:val="24"/>
+        </w:rPr>
+        <w:t>功能实现</w:t>
+      </w:r>
+    </w:p>
+    <w:p>
+      <w:pPr>
+        <w:adjustRightInd w:val="0"/>
+        <w:snapToGrid w:val="0"/>
+        <w:spacing w:line="360" w:lineRule="auto"/>
         <w:ind w:firstLineChars="200" w:firstLine="480"/>
         <w:rPr>
           <w:rFonts w:ascii="宋体" w:hAnsi="宋体"/>
@@ -6718,23 +7178,7 @@
           <w:color w:val="000000" w:themeColor="text1"/>
           <w:sz w:val="24"/>
         </w:rPr>
-        <w:t>用户通过registerCompany、registerMusician、registerJudge</w:t>
-      </w:r>
-      <w:r>
-        <w:rPr>
-          <w:rFonts w:ascii="宋体" w:hAnsi="宋体" w:hint="eastAsia"/>
-          <w:color w:val="000000" w:themeColor="text1"/>
-          <w:sz w:val="24"/>
-        </w:rPr>
-        <w:t>函数分贝</w:t>
-      </w:r>
-      <w:r>
-        <w:rPr>
-          <w:rFonts w:ascii="宋体" w:hAnsi="宋体" w:hint="eastAsia"/>
-          <w:color w:val="000000" w:themeColor="text1"/>
-          <w:sz w:val="24"/>
-        </w:rPr>
-        <w:t>申请认证为企业、音乐人、仲裁机构，并在申请时完善id、地址、邮箱等信息</w:t>
+        <w:t>用户首次注册通过调用registerUser，输入姓名和电话，生成与其地址唯一对应的UserEntity</w:t>
       </w:r>
       <w:r>
         <w:rPr>
@@ -6760,12 +7204,11 @@
         <w:rPr>
           <w:noProof/>
         </w:rPr>
-        <w:lastRenderedPageBreak/>
         <w:drawing>
-          <wp:inline distT="0" distB="0" distL="0" distR="0" wp14:anchorId="2CFA40ED" wp14:editId="38CABA94">
-            <wp:extent cx="5274310" cy="3215005"/>
-            <wp:effectExtent l="0" t="0" r="2540" b="4445"/>
-            <wp:docPr id="13" name="图片 13"/>
+          <wp:inline distT="0" distB="0" distL="0" distR="0" wp14:anchorId="74F1F6D8" wp14:editId="687B1E7A">
+            <wp:extent cx="5274310" cy="1139190"/>
+            <wp:effectExtent l="0" t="0" r="2540" b="3810"/>
+            <wp:docPr id="12" name="图片 12"/>
             <wp:cNvGraphicFramePr>
               <a:graphicFrameLocks xmlns:a="http://schemas.openxmlformats.org/drawingml/2006/main" noChangeAspect="1"/>
             </wp:cNvGraphicFramePr>
@@ -6785,7 +7228,7 @@
                   <pic:spPr>
                     <a:xfrm>
                       <a:off x="0" y="0"/>
-                      <a:ext cx="5274310" cy="3215005"/>
+                      <a:ext cx="5274310" cy="1139190"/>
                     </a:xfrm>
                     <a:prstGeom prst="rect">
                       <a:avLst/>
@@ -6816,7 +7259,23 @@
           <w:color w:val="000000" w:themeColor="text1"/>
           <w:sz w:val="24"/>
         </w:rPr>
-        <w:t>用户在上传音乐时需要调用registerMusic函数，函数从后台接收binhash、时间信息alltime以及用户输入的音乐名称，将生成的音乐存储添加进musics数组中</w:t>
+        <w:t>用户通过registerCompany、registerMusician、registerJudge</w:t>
+      </w:r>
+      <w:r>
+        <w:rPr>
+          <w:rFonts w:ascii="宋体" w:hAnsi="宋体" w:hint="eastAsia"/>
+          <w:color w:val="000000" w:themeColor="text1"/>
+          <w:sz w:val="24"/>
+        </w:rPr>
+        <w:t>函数分贝</w:t>
+      </w:r>
+      <w:r>
+        <w:rPr>
+          <w:rFonts w:ascii="宋体" w:hAnsi="宋体" w:hint="eastAsia"/>
+          <w:color w:val="000000" w:themeColor="text1"/>
+          <w:sz w:val="24"/>
+        </w:rPr>
+        <w:t>申请认证为企业、音乐人、仲裁机构，并在申请时完善id、地址、邮箱等信息</w:t>
       </w:r>
       <w:r>
         <w:rPr>
@@ -6842,11 +7301,12 @@
         <w:rPr>
           <w:noProof/>
         </w:rPr>
+        <w:lastRenderedPageBreak/>
         <w:drawing>
-          <wp:inline distT="0" distB="0" distL="0" distR="0" wp14:anchorId="48BCDA25" wp14:editId="2BA0B74F">
-            <wp:extent cx="5274310" cy="645795"/>
-            <wp:effectExtent l="0" t="0" r="2540" b="1905"/>
-            <wp:docPr id="14" name="图片 14"/>
+          <wp:inline distT="0" distB="0" distL="0" distR="0" wp14:anchorId="2CFA40ED" wp14:editId="38CABA94">
+            <wp:extent cx="5274310" cy="3215005"/>
+            <wp:effectExtent l="0" t="0" r="2540" b="4445"/>
+            <wp:docPr id="13" name="图片 13"/>
             <wp:cNvGraphicFramePr>
               <a:graphicFrameLocks xmlns:a="http://schemas.openxmlformats.org/drawingml/2006/main" noChangeAspect="1"/>
             </wp:cNvGraphicFramePr>
@@ -6866,7 +7326,7 @@
                   <pic:spPr>
                     <a:xfrm>
                       <a:off x="0" y="0"/>
-                      <a:ext cx="5274310" cy="645795"/>
+                      <a:ext cx="5274310" cy="3215005"/>
                     </a:xfrm>
                     <a:prstGeom prst="rect">
                       <a:avLst/>
@@ -6897,7 +7357,7 @@
           <w:color w:val="000000" w:themeColor="text1"/>
           <w:sz w:val="24"/>
         </w:rPr>
-        <w:t>申请方在填入数据并点击申请时需要调用registerNotice函数，该函数接收版权方地址、音乐信息以及申请信息作为输入，生成一条notice并加入到数组中，当版权方登陆时，在授权申请界面将会看到这条申请</w:t>
+        <w:t>用户在上传音乐时需要调用registerMusic函数，函数从后台接收binhash、时间信息alltime以及用户输入的音乐名称，将生成的音乐存储添加进musics数组中</w:t>
       </w:r>
       <w:r>
         <w:rPr>
@@ -6924,10 +7384,10 @@
           <w:noProof/>
         </w:rPr>
         <w:drawing>
-          <wp:inline distT="0" distB="0" distL="0" distR="0" wp14:anchorId="34B1C385" wp14:editId="2F771F6B">
-            <wp:extent cx="5274310" cy="944880"/>
-            <wp:effectExtent l="0" t="0" r="2540" b="7620"/>
-            <wp:docPr id="15" name="图片 15"/>
+          <wp:inline distT="0" distB="0" distL="0" distR="0" wp14:anchorId="48BCDA25" wp14:editId="2BA0B74F">
+            <wp:extent cx="5274310" cy="645795"/>
+            <wp:effectExtent l="0" t="0" r="2540" b="1905"/>
+            <wp:docPr id="14" name="图片 14"/>
             <wp:cNvGraphicFramePr>
               <a:graphicFrameLocks xmlns:a="http://schemas.openxmlformats.org/drawingml/2006/main" noChangeAspect="1"/>
             </wp:cNvGraphicFramePr>
@@ -6947,7 +7407,7 @@
                   <pic:spPr>
                     <a:xfrm>
                       <a:off x="0" y="0"/>
-                      <a:ext cx="5274310" cy="944880"/>
+                      <a:ext cx="5274310" cy="645795"/>
                     </a:xfrm>
                     <a:prstGeom prst="rect">
                       <a:avLst/>
@@ -6978,7 +7438,7 @@
           <w:color w:val="000000" w:themeColor="text1"/>
           <w:sz w:val="24"/>
         </w:rPr>
-        <w:t>transferMusic实现了版权转让的功能，函数接收目标用户地址、音乐hash码和时间信息为输入，通过修改该music对象的owner地址和时间信息，记录下新的版权拥有者和版权起始、结束时间等信息，最后通过生成一条record记录下这首音乐的版权转让操作，方便用户的后续查询</w:t>
+        <w:t>申请方在填入数据并点击申请时需要调用registerNotice函数，该函数接收版权方地址、音乐信息以及申请信息作为输入，生成一条notice并加入到数组中，当版权方登陆时，在授权申请界面将会看到这条申请</w:t>
       </w:r>
       <w:r>
         <w:rPr>
@@ -7004,12 +7464,11 @@
         <w:rPr>
           <w:noProof/>
         </w:rPr>
-        <w:lastRenderedPageBreak/>
         <w:drawing>
-          <wp:inline distT="0" distB="0" distL="0" distR="0" wp14:anchorId="52437E0D" wp14:editId="08054969">
-            <wp:extent cx="5274310" cy="1153795"/>
-            <wp:effectExtent l="0" t="0" r="2540" b="8255"/>
-            <wp:docPr id="17" name="图片 17"/>
+          <wp:inline distT="0" distB="0" distL="0" distR="0" wp14:anchorId="34B1C385" wp14:editId="2F771F6B">
+            <wp:extent cx="5274310" cy="944880"/>
+            <wp:effectExtent l="0" t="0" r="2540" b="7620"/>
+            <wp:docPr id="15" name="图片 15"/>
             <wp:cNvGraphicFramePr>
               <a:graphicFrameLocks xmlns:a="http://schemas.openxmlformats.org/drawingml/2006/main" noChangeAspect="1"/>
             </wp:cNvGraphicFramePr>
@@ -7029,7 +7488,7 @@
                   <pic:spPr>
                     <a:xfrm>
                       <a:off x="0" y="0"/>
-                      <a:ext cx="5274310" cy="1153795"/>
+                      <a:ext cx="5274310" cy="944880"/>
                     </a:xfrm>
                     <a:prstGeom prst="rect">
                       <a:avLst/>
@@ -7060,7 +7519,7 @@
           <w:color w:val="000000" w:themeColor="text1"/>
           <w:sz w:val="24"/>
         </w:rPr>
-        <w:t>在版权方接收到申请方的notice后，他可以查看其中的申请内容，如果版权方同意将版权授予申请方，那么他在点击同意时将会调用authorizeMusic函数，该函数从后台接收申请方地址、音乐hash码、时间信息、音乐信息和申请方信息，并生成一条record记录这首音乐的授权操作</w:t>
+        <w:t>transferMusic实现了版权转让的功能，函数接收目标用户地址、音乐hash码和时间信息为输入，通过修改该music对象的owner地址和时间信息，记录下新的版权拥有者和版权起始、结束时间等信息，最后通过生成一条record记录下这首音乐的版权转让操作，方便用户的后续查询</w:t>
       </w:r>
       <w:r>
         <w:rPr>
@@ -7086,11 +7545,12 @@
         <w:rPr>
           <w:noProof/>
         </w:rPr>
+        <w:lastRenderedPageBreak/>
         <w:drawing>
-          <wp:inline distT="0" distB="0" distL="0" distR="0" wp14:anchorId="1C44F9CC" wp14:editId="7E2ADFF0">
-            <wp:extent cx="5274310" cy="1043940"/>
-            <wp:effectExtent l="0" t="0" r="2540" b="3810"/>
-            <wp:docPr id="18" name="图片 18"/>
+          <wp:inline distT="0" distB="0" distL="0" distR="0" wp14:anchorId="52437E0D" wp14:editId="08054969">
+            <wp:extent cx="5274310" cy="1153795"/>
+            <wp:effectExtent l="0" t="0" r="2540" b="8255"/>
+            <wp:docPr id="17" name="图片 17"/>
             <wp:cNvGraphicFramePr>
               <a:graphicFrameLocks xmlns:a="http://schemas.openxmlformats.org/drawingml/2006/main" noChangeAspect="1"/>
             </wp:cNvGraphicFramePr>
@@ -7110,7 +7570,7 @@
                   <pic:spPr>
                     <a:xfrm>
                       <a:off x="0" y="0"/>
-                      <a:ext cx="5274310" cy="1043940"/>
+                      <a:ext cx="5274310" cy="1153795"/>
                     </a:xfrm>
                     <a:prstGeom prst="rect">
                       <a:avLst/>
@@ -7141,7 +7601,7 @@
           <w:color w:val="000000" w:themeColor="text1"/>
           <w:sz w:val="24"/>
         </w:rPr>
-        <w:t>cancelMusic对应版权撤销功能，当这首音乐的版权拥有者点击确定注销以后，cancelMusic将会更改这首音乐的valid标识符，同时生成一条record记录下版权拥有者对这首音乐的版权撤销操作</w:t>
+        <w:t>在版权方接收到申请方的notice后，他可以查看其中的申请内容，如果版权方同意将版权授予申请方，那么他在点击同意时将会调用authorizeMusic函数，该函数从后台接收申请方地址、音乐hash码、时间信息、音乐信息和申请方信息，并生成一条record记录这首音乐的授权操作</w:t>
       </w:r>
       <w:r>
         <w:rPr>
@@ -7168,10 +7628,10 @@
           <w:noProof/>
         </w:rPr>
         <w:drawing>
-          <wp:inline distT="0" distB="0" distL="0" distR="0" wp14:anchorId="3B5538A7" wp14:editId="0B42717F">
-            <wp:extent cx="5274310" cy="1089660"/>
-            <wp:effectExtent l="0" t="0" r="2540" b="0"/>
-            <wp:docPr id="19" name="图片 19"/>
+          <wp:inline distT="0" distB="0" distL="0" distR="0" wp14:anchorId="1C44F9CC" wp14:editId="7E2ADFF0">
+            <wp:extent cx="5274310" cy="1043940"/>
+            <wp:effectExtent l="0" t="0" r="2540" b="3810"/>
+            <wp:docPr id="18" name="图片 18"/>
             <wp:cNvGraphicFramePr>
               <a:graphicFrameLocks xmlns:a="http://schemas.openxmlformats.org/drawingml/2006/main" noChangeAspect="1"/>
             </wp:cNvGraphicFramePr>
@@ -7191,6 +7651,87 @@
                   <pic:spPr>
                     <a:xfrm>
                       <a:off x="0" y="0"/>
+                      <a:ext cx="5274310" cy="1043940"/>
+                    </a:xfrm>
+                    <a:prstGeom prst="rect">
+                      <a:avLst/>
+                    </a:prstGeom>
+                  </pic:spPr>
+                </pic:pic>
+              </a:graphicData>
+            </a:graphic>
+          </wp:inline>
+        </w:drawing>
+      </w:r>
+    </w:p>
+    <w:p>
+      <w:pPr>
+        <w:adjustRightInd w:val="0"/>
+        <w:snapToGrid w:val="0"/>
+        <w:spacing w:line="360" w:lineRule="auto"/>
+        <w:ind w:firstLineChars="200" w:firstLine="480"/>
+        <w:rPr>
+          <w:rFonts w:ascii="宋体" w:hAnsi="宋体"/>
+          <w:color w:val="000000" w:themeColor="text1"/>
+          <w:sz w:val="24"/>
+        </w:rPr>
+      </w:pPr>
+      <w:r>
+        <w:rPr>
+          <w:rFonts w:ascii="宋体" w:hAnsi="宋体" w:hint="eastAsia"/>
+          <w:color w:val="000000" w:themeColor="text1"/>
+          <w:sz w:val="24"/>
+        </w:rPr>
+        <w:t>cancelMusic对应版权撤销功能，当这首音乐的版权拥有者点击确定注销以后，cancelMusic将会更改这首音乐的valid标识符，同时生成一条record记录下版权拥有者对这首音乐的版权撤销操作</w:t>
+      </w:r>
+      <w:r>
+        <w:rPr>
+          <w:rFonts w:ascii="宋体" w:hAnsi="宋体" w:hint="eastAsia"/>
+          <w:color w:val="000000" w:themeColor="text1"/>
+          <w:sz w:val="24"/>
+        </w:rPr>
+        <w:t>。</w:t>
+      </w:r>
+    </w:p>
+    <w:p>
+      <w:pPr>
+        <w:adjustRightInd w:val="0"/>
+        <w:snapToGrid w:val="0"/>
+        <w:spacing w:line="360" w:lineRule="auto"/>
+        <w:rPr>
+          <w:rFonts w:ascii="宋体" w:hAnsi="宋体"/>
+          <w:color w:val="000000" w:themeColor="text1"/>
+          <w:sz w:val="24"/>
+        </w:rPr>
+      </w:pPr>
+      <w:r>
+        <w:rPr>
+          <w:noProof/>
+        </w:rPr>
+        <w:drawing>
+          <wp:inline distT="0" distB="0" distL="0" distR="0" wp14:anchorId="3B5538A7" wp14:editId="0B42717F">
+            <wp:extent cx="5274310" cy="1089660"/>
+            <wp:effectExtent l="0" t="0" r="2540" b="0"/>
+            <wp:docPr id="19" name="图片 19"/>
+            <wp:cNvGraphicFramePr>
+              <a:graphicFrameLocks xmlns:a="http://schemas.openxmlformats.org/drawingml/2006/main" noChangeAspect="1"/>
+            </wp:cNvGraphicFramePr>
+            <a:graphic xmlns:a="http://schemas.openxmlformats.org/drawingml/2006/main">
+              <a:graphicData uri="http://schemas.openxmlformats.org/drawingml/2006/picture">
+                <pic:pic xmlns:pic="http://schemas.openxmlformats.org/drawingml/2006/picture">
+                  <pic:nvPicPr>
+                    <pic:cNvPr id="1" name=""/>
+                    <pic:cNvPicPr/>
+                  </pic:nvPicPr>
+                  <pic:blipFill>
+                    <a:blip r:embed="rId29"/>
+                    <a:stretch>
+                      <a:fillRect/>
+                    </a:stretch>
+                  </pic:blipFill>
+                  <pic:spPr>
+                    <a:xfrm>
+                      <a:off x="0" y="0"/>
                       <a:ext cx="5274310" cy="1089660"/>
                     </a:xfrm>
                     <a:prstGeom prst="rect">
@@ -7309,7 +7850,7 @@
                     </pic:cNvPicPr>
                   </pic:nvPicPr>
                   <pic:blipFill>
-                    <a:blip r:embed="rId29">
+                    <a:blip r:embed="rId30">
                       <a:extLst>
                         <a:ext uri="{28A0092B-C50C-407E-A947-70E740481C1C}">
                           <a14:useLocalDpi xmlns:a14="http://schemas.microsoft.com/office/drawing/2010/main" val="0"/>
@@ -7561,7 +8102,7 @@
                     </pic:cNvPicPr>
                   </pic:nvPicPr>
                   <pic:blipFill>
-                    <a:blip r:embed="rId30" cstate="print">
+                    <a:blip r:embed="rId31" cstate="print">
                       <a:extLst>
                         <a:ext uri="{28A0092B-C50C-407E-A947-70E740481C1C}">
                           <a14:useLocalDpi xmlns:a14="http://schemas.microsoft.com/office/drawing/2010/main" val="0"/>
@@ -7623,74 +8164,6 @@
                 <pic:pic xmlns:pic="http://schemas.openxmlformats.org/drawingml/2006/picture">
                   <pic:nvPicPr>
                     <pic:cNvPr id="0" name="Picture 10"/>
-                    <pic:cNvPicPr>
-                      <a:picLocks noChangeAspect="1" noChangeArrowheads="1"/>
-                    </pic:cNvPicPr>
-                  </pic:nvPicPr>
-                  <pic:blipFill>
-                    <a:blip r:embed="rId31" cstate="print">
-                      <a:extLst>
-                        <a:ext uri="{28A0092B-C50C-407E-A947-70E740481C1C}">
-                          <a14:useLocalDpi xmlns:a14="http://schemas.microsoft.com/office/drawing/2010/main" val="0"/>
-                        </a:ext>
-                      </a:extLst>
-                    </a:blip>
-                    <a:srcRect/>
-                    <a:stretch>
-                      <a:fillRect/>
-                    </a:stretch>
-                  </pic:blipFill>
-                  <pic:spPr bwMode="auto">
-                    <a:xfrm>
-                      <a:off x="0" y="0"/>
-                      <a:ext cx="5268595" cy="2609850"/>
-                    </a:xfrm>
-                    <a:prstGeom prst="rect">
-                      <a:avLst/>
-                    </a:prstGeom>
-                    <a:noFill/>
-                    <a:ln>
-                      <a:noFill/>
-                    </a:ln>
-                  </pic:spPr>
-                </pic:pic>
-              </a:graphicData>
-            </a:graphic>
-          </wp:inline>
-        </w:drawing>
-      </w:r>
-    </w:p>
-    <w:p>
-      <w:pPr>
-        <w:adjustRightInd w:val="0"/>
-        <w:snapToGrid w:val="0"/>
-        <w:spacing w:line="360" w:lineRule="auto"/>
-        <w:rPr>
-          <w:rFonts w:ascii="宋体" w:hAnsi="宋体"/>
-          <w:color w:val="000000" w:themeColor="text1"/>
-          <w:sz w:val="24"/>
-        </w:rPr>
-      </w:pPr>
-      <w:r>
-        <w:rPr>
-          <w:rFonts w:ascii="Helvetica" w:hAnsi="Helvetica" w:cs="Helvetica"/>
-          <w:noProof/>
-          <w:color w:val="333333"/>
-        </w:rPr>
-        <w:lastRenderedPageBreak/>
-        <w:drawing>
-          <wp:inline distT="0" distB="0" distL="0" distR="0" wp14:anchorId="48FE622E" wp14:editId="62095ED8">
-            <wp:extent cx="5268595" cy="2609850"/>
-            <wp:effectExtent l="0" t="0" r="8255" b="0"/>
-            <wp:docPr id="60" name="图片 60"/>
-            <wp:cNvGraphicFramePr>
-              <a:graphicFrameLocks xmlns:a="http://schemas.openxmlformats.org/drawingml/2006/main" noChangeAspect="1"/>
-            </wp:cNvGraphicFramePr>
-            <a:graphic xmlns:a="http://schemas.openxmlformats.org/drawingml/2006/main">
-              <a:graphicData uri="http://schemas.openxmlformats.org/drawingml/2006/picture">
-                <pic:pic xmlns:pic="http://schemas.openxmlformats.org/drawingml/2006/picture">
-                  <pic:nvPicPr>
-                    <pic:cNvPr id="0" name="Picture 11"/>
                     <pic:cNvPicPr>
                       <a:picLocks noChangeAspect="1" noChangeArrowheads="1"/>
                     </pic:cNvPicPr>
@@ -7741,6 +8214,74 @@
       </w:pPr>
       <w:r>
         <w:rPr>
+          <w:rFonts w:ascii="Helvetica" w:hAnsi="Helvetica" w:cs="Helvetica"/>
+          <w:noProof/>
+          <w:color w:val="333333"/>
+        </w:rPr>
+        <w:lastRenderedPageBreak/>
+        <w:drawing>
+          <wp:inline distT="0" distB="0" distL="0" distR="0" wp14:anchorId="48FE622E" wp14:editId="62095ED8">
+            <wp:extent cx="5268595" cy="2609850"/>
+            <wp:effectExtent l="0" t="0" r="8255" b="0"/>
+            <wp:docPr id="60" name="图片 60"/>
+            <wp:cNvGraphicFramePr>
+              <a:graphicFrameLocks xmlns:a="http://schemas.openxmlformats.org/drawingml/2006/main" noChangeAspect="1"/>
+            </wp:cNvGraphicFramePr>
+            <a:graphic xmlns:a="http://schemas.openxmlformats.org/drawingml/2006/main">
+              <a:graphicData uri="http://schemas.openxmlformats.org/drawingml/2006/picture">
+                <pic:pic xmlns:pic="http://schemas.openxmlformats.org/drawingml/2006/picture">
+                  <pic:nvPicPr>
+                    <pic:cNvPr id="0" name="Picture 11"/>
+                    <pic:cNvPicPr>
+                      <a:picLocks noChangeAspect="1" noChangeArrowheads="1"/>
+                    </pic:cNvPicPr>
+                  </pic:nvPicPr>
+                  <pic:blipFill>
+                    <a:blip r:embed="rId33" cstate="print">
+                      <a:extLst>
+                        <a:ext uri="{28A0092B-C50C-407E-A947-70E740481C1C}">
+                          <a14:useLocalDpi xmlns:a14="http://schemas.microsoft.com/office/drawing/2010/main" val="0"/>
+                        </a:ext>
+                      </a:extLst>
+                    </a:blip>
+                    <a:srcRect/>
+                    <a:stretch>
+                      <a:fillRect/>
+                    </a:stretch>
+                  </pic:blipFill>
+                  <pic:spPr bwMode="auto">
+                    <a:xfrm>
+                      <a:off x="0" y="0"/>
+                      <a:ext cx="5268595" cy="2609850"/>
+                    </a:xfrm>
+                    <a:prstGeom prst="rect">
+                      <a:avLst/>
+                    </a:prstGeom>
+                    <a:noFill/>
+                    <a:ln>
+                      <a:noFill/>
+                    </a:ln>
+                  </pic:spPr>
+                </pic:pic>
+              </a:graphicData>
+            </a:graphic>
+          </wp:inline>
+        </w:drawing>
+      </w:r>
+    </w:p>
+    <w:p>
+      <w:pPr>
+        <w:adjustRightInd w:val="0"/>
+        <w:snapToGrid w:val="0"/>
+        <w:spacing w:line="360" w:lineRule="auto"/>
+        <w:rPr>
+          <w:rFonts w:ascii="宋体" w:hAnsi="宋体"/>
+          <w:color w:val="000000" w:themeColor="text1"/>
+          <w:sz w:val="24"/>
+        </w:rPr>
+      </w:pPr>
+      <w:r>
+        <w:rPr>
           <w:b/>
           <w:bCs/>
           <w:noProof/>
@@ -7764,7 +8305,7 @@
                     </pic:cNvPicPr>
                   </pic:nvPicPr>
                   <pic:blipFill>
-                    <a:blip r:embed="rId33" cstate="print">
+                    <a:blip r:embed="rId34" cstate="print">
                       <a:extLst>
                         <a:ext uri="{28A0092B-C50C-407E-A947-70E740481C1C}">
                           <a14:useLocalDpi xmlns:a14="http://schemas.microsoft.com/office/drawing/2010/main" val="0"/>
@@ -7965,7 +8506,7 @@
                     </pic:cNvPicPr>
                   </pic:nvPicPr>
                   <pic:blipFill>
-                    <a:blip r:embed="rId34">
+                    <a:blip r:embed="rId35">
                       <a:extLst>
                         <a:ext uri="{28A0092B-C50C-407E-A947-70E740481C1C}">
                           <a14:useLocalDpi xmlns:a14="http://schemas.microsoft.com/office/drawing/2010/main" val="0"/>
@@ -9014,7 +9555,7 @@
         <w:pStyle w:val="a6"/>
         <w:numPr>
           <w:ilvl w:val="0"/>
-          <w:numId w:val="3"/>
+          <w:numId w:val="13"/>
         </w:numPr>
         <w:adjustRightInd w:val="0"/>
         <w:snapToGrid w:val="0"/>
@@ -9383,8 +9924,6 @@
         </w:rPr>
         <w:t>也</w:t>
       </w:r>
-      <w:bookmarkStart w:id="0" w:name="_GoBack"/>
-      <w:bookmarkEnd w:id="0"/>
       <w:r>
         <w:rPr>
           <w:rFonts w:ascii="宋体" w:hAnsi="宋体" w:hint="eastAsia"/>
@@ -9424,7 +9963,7 @@
         <w:snapToGrid w:val="0"/>
         <w:spacing w:line="360" w:lineRule="auto"/>
         <w:rPr>
-          <w:rFonts w:ascii="宋体" w:hAnsi="宋体" w:hint="eastAsia"/>
+          <w:rFonts w:ascii="宋体" w:hAnsi="宋体"/>
           <w:color w:val="000000" w:themeColor="text1"/>
           <w:sz w:val="24"/>
         </w:rPr>
@@ -9498,7 +10037,7 @@
         </w:rPr>
         <w:t xml:space="preserve"> </w:t>
       </w:r>
-      <w:hyperlink r:id="rId35" w:history="1">
+      <w:hyperlink r:id="rId36" w:history="1">
         <w:r>
           <w:rPr>
             <w:rStyle w:val="a7"/>
@@ -9543,7 +10082,7 @@
         </w:rPr>
         <w:t>说信任区块链时究竟在信任什么？</w:t>
       </w:r>
-      <w:hyperlink r:id="rId36" w:history="1">
+      <w:hyperlink r:id="rId37" w:history="1">
         <w:r>
           <w:rPr>
             <w:rStyle w:val="a7"/>
@@ -9588,7 +10127,7 @@
         </w:rPr>
         <w:t>以太坊MPT原理，你最值得看的一篇</w:t>
       </w:r>
-      <w:hyperlink r:id="rId37" w:history="1">
+      <w:hyperlink r:id="rId38" w:history="1">
         <w:r>
           <w:rPr>
             <w:rStyle w:val="a7"/>
@@ -9646,7 +10185,7 @@
           <w:sz w:val="24"/>
         </w:rPr>
       </w:pPr>
-      <w:hyperlink r:id="rId38" w:history="1">
+      <w:hyperlink r:id="rId39" w:history="1">
         <w:r>
           <w:rPr>
             <w:rStyle w:val="a7"/>
@@ -9691,7 +10230,7 @@
         </w:rPr>
         <w:t>从音乐作品大数据探著作权侵权与保护</w:t>
       </w:r>
-      <w:hyperlink r:id="rId39" w:history="1">
+      <w:hyperlink r:id="rId40" w:history="1">
         <w:r>
           <w:rPr>
             <w:rStyle w:val="a7"/>
@@ -9751,7 +10290,7 @@
         </w:rPr>
         <w:t xml:space="preserve"> </w:t>
       </w:r>
-      <w:hyperlink r:id="rId40" w:anchor="/zh-CN" w:history="1">
+      <w:hyperlink r:id="rId41" w:anchor="/zh-CN" w:history="1">
         <w:r>
           <w:rPr>
             <w:rStyle w:val="a7"/>
@@ -9766,7 +10305,7 @@
         <w:snapToGrid w:val="0"/>
         <w:spacing w:line="360" w:lineRule="auto"/>
         <w:rPr>
-          <w:rFonts w:ascii="宋体" w:hAnsi="宋体" w:hint="eastAsia"/>
+          <w:rFonts w:ascii="宋体" w:hAnsi="宋体"/>
           <w:color w:val="000000" w:themeColor="text1"/>
           <w:sz w:val="24"/>
         </w:rPr>
@@ -9803,7 +10342,7 @@
         </w:rPr>
         <w:t xml:space="preserve"> </w:t>
       </w:r>
-      <w:hyperlink r:id="rId41" w:history="1">
+      <w:hyperlink r:id="rId42" w:history="1">
         <w:r>
           <w:rPr>
             <w:rStyle w:val="a7"/>
@@ -9813,8 +10352,8 @@
       </w:hyperlink>
     </w:p>
     <w:sectPr>
-      <w:headerReference w:type="default" r:id="rId42"/>
-      <w:footerReference w:type="default" r:id="rId43"/>
+      <w:headerReference w:type="default" r:id="rId43"/>
+      <w:footerReference w:type="default" r:id="rId44"/>
       <w:pgSz w:w="11906" w:h="16838"/>
       <w:pgMar w:top="1440" w:right="1800" w:bottom="1440" w:left="1800" w:header="851" w:footer="992" w:gutter="0"/>
       <w:pgNumType w:start="1"/>
@@ -10184,6 +10723,97 @@
     </w:lvl>
   </w:abstractNum>
   <w:abstractNum w:abstractNumId="2" w15:restartNumberingAfterBreak="0">
+    <w:nsid w:val="0AAF1EA4"/>
+    <w:multiLevelType w:val="hybridMultilevel"/>
+    <w:tmpl w:val="A73E99A8"/>
+    <w:lvl w:ilvl="0" w:tplc="4E6AB576">
+      <w:start w:val="1"/>
+      <w:numFmt w:val="decimal"/>
+      <w:pStyle w:val="TOC1"/>
+      <w:lvlText w:val="%1."/>
+      <w:lvlJc w:val="left"/>
+      <w:pPr>
+        <w:ind w:left="360" w:hanging="360"/>
+      </w:pPr>
+      <w:rPr>
+        <w:rFonts w:hint="default"/>
+        <w:b/>
+      </w:rPr>
+    </w:lvl>
+    <w:lvl w:ilvl="1" w:tplc="04090019" w:tentative="1">
+      <w:start w:val="1"/>
+      <w:numFmt w:val="lowerLetter"/>
+      <w:lvlText w:val="%2)"/>
+      <w:lvlJc w:val="left"/>
+      <w:pPr>
+        <w:ind w:left="840" w:hanging="420"/>
+      </w:pPr>
+    </w:lvl>
+    <w:lvl w:ilvl="2" w:tplc="0409001B" w:tentative="1">
+      <w:start w:val="1"/>
+      <w:numFmt w:val="lowerRoman"/>
+      <w:lvlText w:val="%3."/>
+      <w:lvlJc w:val="right"/>
+      <w:pPr>
+        <w:ind w:left="1260" w:hanging="420"/>
+      </w:pPr>
+    </w:lvl>
+    <w:lvl w:ilvl="3" w:tplc="0409000F" w:tentative="1">
+      <w:start w:val="1"/>
+      <w:numFmt w:val="decimal"/>
+      <w:lvlText w:val="%4."/>
+      <w:lvlJc w:val="left"/>
+      <w:pPr>
+        <w:ind w:left="1680" w:hanging="420"/>
+      </w:pPr>
+    </w:lvl>
+    <w:lvl w:ilvl="4" w:tplc="04090019" w:tentative="1">
+      <w:start w:val="1"/>
+      <w:numFmt w:val="lowerLetter"/>
+      <w:lvlText w:val="%5)"/>
+      <w:lvlJc w:val="left"/>
+      <w:pPr>
+        <w:ind w:left="2100" w:hanging="420"/>
+      </w:pPr>
+    </w:lvl>
+    <w:lvl w:ilvl="5" w:tplc="0409001B" w:tentative="1">
+      <w:start w:val="1"/>
+      <w:numFmt w:val="lowerRoman"/>
+      <w:lvlText w:val="%6."/>
+      <w:lvlJc w:val="right"/>
+      <w:pPr>
+        <w:ind w:left="2520" w:hanging="420"/>
+      </w:pPr>
+    </w:lvl>
+    <w:lvl w:ilvl="6" w:tplc="0409000F" w:tentative="1">
+      <w:start w:val="1"/>
+      <w:numFmt w:val="decimal"/>
+      <w:lvlText w:val="%7."/>
+      <w:lvlJc w:val="left"/>
+      <w:pPr>
+        <w:ind w:left="2940" w:hanging="420"/>
+      </w:pPr>
+    </w:lvl>
+    <w:lvl w:ilvl="7" w:tplc="04090019" w:tentative="1">
+      <w:start w:val="1"/>
+      <w:numFmt w:val="lowerLetter"/>
+      <w:lvlText w:val="%8)"/>
+      <w:lvlJc w:val="left"/>
+      <w:pPr>
+        <w:ind w:left="3360" w:hanging="420"/>
+      </w:pPr>
+    </w:lvl>
+    <w:lvl w:ilvl="8" w:tplc="0409001B" w:tentative="1">
+      <w:start w:val="1"/>
+      <w:numFmt w:val="lowerRoman"/>
+      <w:lvlText w:val="%9."/>
+      <w:lvlJc w:val="right"/>
+      <w:pPr>
+        <w:ind w:left="3780" w:hanging="420"/>
+      </w:pPr>
+    </w:lvl>
+  </w:abstractNum>
+  <w:abstractNum w:abstractNumId="3" w15:restartNumberingAfterBreak="0">
     <w:nsid w:val="209228E5"/>
     <w:multiLevelType w:val="hybridMultilevel"/>
     <w:tmpl w:val="5636D3C8"/>
@@ -10272,7 +10902,7 @@
       </w:pPr>
     </w:lvl>
   </w:abstractNum>
-  <w:abstractNum w:abstractNumId="3" w15:restartNumberingAfterBreak="0">
+  <w:abstractNum w:abstractNumId="4" w15:restartNumberingAfterBreak="0">
     <w:nsid w:val="262A4614"/>
     <w:multiLevelType w:val="hybridMultilevel"/>
     <w:tmpl w:val="F34655FA"/>
@@ -10361,7 +10991,7 @@
       </w:pPr>
     </w:lvl>
   </w:abstractNum>
-  <w:abstractNum w:abstractNumId="4" w15:restartNumberingAfterBreak="0">
+  <w:abstractNum w:abstractNumId="5" w15:restartNumberingAfterBreak="0">
     <w:nsid w:val="31820CEB"/>
     <w:multiLevelType w:val="hybridMultilevel"/>
     <w:tmpl w:val="B7584BB8"/>
@@ -10450,7 +11080,7 @@
       </w:pPr>
     </w:lvl>
   </w:abstractNum>
-  <w:abstractNum w:abstractNumId="5" w15:restartNumberingAfterBreak="0">
+  <w:abstractNum w:abstractNumId="6" w15:restartNumberingAfterBreak="0">
     <w:nsid w:val="32C44249"/>
     <w:multiLevelType w:val="hybridMultilevel"/>
     <w:tmpl w:val="190C221C"/>
@@ -10539,7 +11169,7 @@
       </w:pPr>
     </w:lvl>
   </w:abstractNum>
-  <w:abstractNum w:abstractNumId="6" w15:restartNumberingAfterBreak="0">
+  <w:abstractNum w:abstractNumId="7" w15:restartNumberingAfterBreak="0">
     <w:nsid w:val="453017AF"/>
     <w:multiLevelType w:val="hybridMultilevel"/>
     <w:tmpl w:val="CBEA5F40"/>
@@ -10628,7 +11258,7 @@
       </w:pPr>
     </w:lvl>
   </w:abstractNum>
-  <w:abstractNum w:abstractNumId="7" w15:restartNumberingAfterBreak="0">
+  <w:abstractNum w:abstractNumId="8" w15:restartNumberingAfterBreak="0">
     <w:nsid w:val="45F104C6"/>
     <w:multiLevelType w:val="hybridMultilevel"/>
     <w:tmpl w:val="DD4C4FE6"/>
@@ -10717,7 +11347,7 @@
       </w:pPr>
     </w:lvl>
   </w:abstractNum>
-  <w:abstractNum w:abstractNumId="8" w15:restartNumberingAfterBreak="0">
+  <w:abstractNum w:abstractNumId="9" w15:restartNumberingAfterBreak="0">
     <w:nsid w:val="47BC2B75"/>
     <w:multiLevelType w:val="hybridMultilevel"/>
     <w:tmpl w:val="06E0134A"/>
@@ -10806,7 +11436,7 @@
       </w:pPr>
     </w:lvl>
   </w:abstractNum>
-  <w:abstractNum w:abstractNumId="9" w15:restartNumberingAfterBreak="0">
+  <w:abstractNum w:abstractNumId="10" w15:restartNumberingAfterBreak="0">
     <w:nsid w:val="6ED40D6E"/>
     <w:multiLevelType w:val="hybridMultilevel"/>
     <w:tmpl w:val="3ED273B2"/>
@@ -10895,7 +11525,7 @@
       </w:pPr>
     </w:lvl>
   </w:abstractNum>
-  <w:abstractNum w:abstractNumId="10" w15:restartNumberingAfterBreak="0">
+  <w:abstractNum w:abstractNumId="11" w15:restartNumberingAfterBreak="0">
     <w:nsid w:val="799D5DEF"/>
     <w:multiLevelType w:val="hybridMultilevel"/>
     <w:tmpl w:val="6DAE4754"/>
@@ -10984,38 +11614,134 @@
       </w:pPr>
     </w:lvl>
   </w:abstractNum>
+  <w:abstractNum w:abstractNumId="12" w15:restartNumberingAfterBreak="0">
+    <w:nsid w:val="7EF71FAE"/>
+    <w:multiLevelType w:val="hybridMultilevel"/>
+    <w:tmpl w:val="C0F651BA"/>
+    <w:lvl w:ilvl="0" w:tplc="89366478">
+      <w:start w:val="1"/>
+      <w:numFmt w:val="decimal"/>
+      <w:lvlText w:val="%1."/>
+      <w:lvlJc w:val="left"/>
+      <w:pPr>
+        <w:ind w:left="360" w:hanging="360"/>
+      </w:pPr>
+      <w:rPr>
+        <w:rFonts w:hint="default"/>
+        <w:b/>
+      </w:rPr>
+    </w:lvl>
+    <w:lvl w:ilvl="1" w:tplc="04090019" w:tentative="1">
+      <w:start w:val="1"/>
+      <w:numFmt w:val="lowerLetter"/>
+      <w:lvlText w:val="%2)"/>
+      <w:lvlJc w:val="left"/>
+      <w:pPr>
+        <w:ind w:left="840" w:hanging="420"/>
+      </w:pPr>
+    </w:lvl>
+    <w:lvl w:ilvl="2" w:tplc="0409001B" w:tentative="1">
+      <w:start w:val="1"/>
+      <w:numFmt w:val="lowerRoman"/>
+      <w:lvlText w:val="%3."/>
+      <w:lvlJc w:val="right"/>
+      <w:pPr>
+        <w:ind w:left="1260" w:hanging="420"/>
+      </w:pPr>
+    </w:lvl>
+    <w:lvl w:ilvl="3" w:tplc="0409000F" w:tentative="1">
+      <w:start w:val="1"/>
+      <w:numFmt w:val="decimal"/>
+      <w:lvlText w:val="%4."/>
+      <w:lvlJc w:val="left"/>
+      <w:pPr>
+        <w:ind w:left="1680" w:hanging="420"/>
+      </w:pPr>
+    </w:lvl>
+    <w:lvl w:ilvl="4" w:tplc="04090019" w:tentative="1">
+      <w:start w:val="1"/>
+      <w:numFmt w:val="lowerLetter"/>
+      <w:lvlText w:val="%5)"/>
+      <w:lvlJc w:val="left"/>
+      <w:pPr>
+        <w:ind w:left="2100" w:hanging="420"/>
+      </w:pPr>
+    </w:lvl>
+    <w:lvl w:ilvl="5" w:tplc="0409001B" w:tentative="1">
+      <w:start w:val="1"/>
+      <w:numFmt w:val="lowerRoman"/>
+      <w:lvlText w:val="%6."/>
+      <w:lvlJc w:val="right"/>
+      <w:pPr>
+        <w:ind w:left="2520" w:hanging="420"/>
+      </w:pPr>
+    </w:lvl>
+    <w:lvl w:ilvl="6" w:tplc="0409000F" w:tentative="1">
+      <w:start w:val="1"/>
+      <w:numFmt w:val="decimal"/>
+      <w:lvlText w:val="%7."/>
+      <w:lvlJc w:val="left"/>
+      <w:pPr>
+        <w:ind w:left="2940" w:hanging="420"/>
+      </w:pPr>
+    </w:lvl>
+    <w:lvl w:ilvl="7" w:tplc="04090019" w:tentative="1">
+      <w:start w:val="1"/>
+      <w:numFmt w:val="lowerLetter"/>
+      <w:lvlText w:val="%8)"/>
+      <w:lvlJc w:val="left"/>
+      <w:pPr>
+        <w:ind w:left="3360" w:hanging="420"/>
+      </w:pPr>
+    </w:lvl>
+    <w:lvl w:ilvl="8" w:tplc="0409001B" w:tentative="1">
+      <w:start w:val="1"/>
+      <w:numFmt w:val="lowerRoman"/>
+      <w:lvlText w:val="%9."/>
+      <w:lvlJc w:val="right"/>
+      <w:pPr>
+        <w:ind w:left="3780" w:hanging="420"/>
+      </w:pPr>
+    </w:lvl>
+  </w:abstractNum>
   <w:num w:numId="1">
     <w:abstractNumId w:val="0"/>
   </w:num>
   <w:num w:numId="2">
-    <w:abstractNumId w:val="10"/>
+    <w:abstractNumId w:val="11"/>
   </w:num>
   <w:num w:numId="3">
     <w:abstractNumId w:val="1"/>
   </w:num>
   <w:num w:numId="4">
+    <w:abstractNumId w:val="3"/>
+  </w:num>
+  <w:num w:numId="5">
+    <w:abstractNumId w:val="4"/>
+  </w:num>
+  <w:num w:numId="6">
+    <w:abstractNumId w:val="5"/>
+  </w:num>
+  <w:num w:numId="7">
+    <w:abstractNumId w:val="6"/>
+  </w:num>
+  <w:num w:numId="8">
+    <w:abstractNumId w:val="9"/>
+  </w:num>
+  <w:num w:numId="9">
+    <w:abstractNumId w:val="8"/>
+  </w:num>
+  <w:num w:numId="10">
+    <w:abstractNumId w:val="10"/>
+  </w:num>
+  <w:num w:numId="11">
+    <w:abstractNumId w:val="7"/>
+  </w:num>
+  <w:num w:numId="12">
     <w:abstractNumId w:val="2"/>
   </w:num>
-  <w:num w:numId="5">
-    <w:abstractNumId w:val="3"/>
-  </w:num>
-  <w:num w:numId="6">
-    <w:abstractNumId w:val="4"/>
-  </w:num>
-  <w:num w:numId="7">
-    <w:abstractNumId w:val="5"/>
-  </w:num>
-  <w:num w:numId="8">
-    <w:abstractNumId w:val="8"/>
-  </w:num>
-  <w:num w:numId="9">
-    <w:abstractNumId w:val="7"/>
-  </w:num>
-  <w:num w:numId="10">
-    <w:abstractNumId w:val="9"/>
-  </w:num>
-  <w:num w:numId="11">
-    <w:abstractNumId w:val="6"/>
+  <w:num w:numId="13">
+    <w:abstractNumId w:val="12"/>
   </w:num>
 </w:numbering>
 </file>
@@ -11042,6 +11768,9 @@
     <w:lsdException w:name="heading 7" w:semiHidden="1" w:unhideWhenUsed="1" w:qFormat="1"/>
     <w:lsdException w:name="heading 8" w:semiHidden="1" w:unhideWhenUsed="1" w:qFormat="1"/>
     <w:lsdException w:name="heading 9" w:semiHidden="1" w:unhideWhenUsed="1" w:qFormat="1"/>
+    <w:lsdException w:name="toc 1" w:uiPriority="39"/>
+    <w:lsdException w:name="toc 2" w:uiPriority="39"/>
+    <w:lsdException w:name="toc 3" w:uiPriority="39"/>
     <w:lsdException w:name="header" w:qFormat="1"/>
     <w:lsdException w:name="footer" w:qFormat="1"/>
     <w:lsdException w:name="caption" w:semiHidden="1" w:unhideWhenUsed="1" w:qFormat="1"/>
@@ -11338,6 +12067,27 @@
       <w:szCs w:val="24"/>
     </w:rPr>
   </w:style>
+  <w:style w:type="paragraph" w:styleId="1">
+    <w:name w:val="heading 1"/>
+    <w:basedOn w:val="a"/>
+    <w:next w:val="a"/>
+    <w:link w:val="10"/>
+    <w:qFormat/>
+    <w:rsid w:val="00873D0D"/>
+    <w:pPr>
+      <w:keepNext/>
+      <w:keepLines/>
+      <w:spacing w:before="340" w:after="330" w:line="578" w:lineRule="auto"/>
+      <w:outlineLvl w:val="0"/>
+    </w:pPr>
+    <w:rPr>
+      <w:b/>
+      <w:bCs/>
+      <w:kern w:val="44"/>
+      <w:sz w:val="44"/>
+      <w:szCs w:val="44"/>
+    </w:rPr>
+  </w:style>
   <w:style w:type="character" w:default="1" w:styleId="a0">
     <w:name w:val="Default Paragraph Font"/>
     <w:uiPriority w:val="1"/>
@@ -11453,6 +12203,108 @@
         <w:insideV w:val="single" w:sz="4" w:space="0" w:color="auto"/>
       </w:tblBorders>
     </w:tblPr>
+  </w:style>
+  <w:style w:type="character" w:customStyle="1" w:styleId="10">
+    <w:name w:val="标题 1 字符"/>
+    <w:basedOn w:val="a0"/>
+    <w:link w:val="1"/>
+    <w:rsid w:val="00873D0D"/>
+    <w:rPr>
+      <w:b/>
+      <w:bCs/>
+      <w:kern w:val="44"/>
+      <w:sz w:val="44"/>
+      <w:szCs w:val="44"/>
+    </w:rPr>
+  </w:style>
+  <w:style w:type="paragraph" w:styleId="TOC">
+    <w:name w:val="TOC Heading"/>
+    <w:basedOn w:val="1"/>
+    <w:next w:val="a"/>
+    <w:uiPriority w:val="39"/>
+    <w:unhideWhenUsed/>
+    <w:qFormat/>
+    <w:rsid w:val="00873D0D"/>
+    <w:pPr>
+      <w:widowControl/>
+      <w:spacing w:before="240" w:after="0" w:line="259" w:lineRule="auto"/>
+      <w:jc w:val="left"/>
+      <w:outlineLvl w:val="9"/>
+    </w:pPr>
+    <w:rPr>
+      <w:rFonts w:asciiTheme="majorHAnsi" w:eastAsiaTheme="majorEastAsia" w:hAnsiTheme="majorHAnsi" w:cstheme="majorBidi"/>
+      <w:b w:val="0"/>
+      <w:bCs w:val="0"/>
+      <w:color w:val="2E74B5" w:themeColor="accent1" w:themeShade="BF"/>
+      <w:kern w:val="0"/>
+      <w:sz w:val="32"/>
+      <w:szCs w:val="32"/>
+    </w:rPr>
+  </w:style>
+  <w:style w:type="paragraph" w:styleId="TOC2">
+    <w:name w:val="toc 2"/>
+    <w:basedOn w:val="a"/>
+    <w:next w:val="a"/>
+    <w:autoRedefine/>
+    <w:uiPriority w:val="39"/>
+    <w:unhideWhenUsed/>
+    <w:rsid w:val="00873D0D"/>
+    <w:pPr>
+      <w:widowControl/>
+      <w:spacing w:after="100" w:line="259" w:lineRule="auto"/>
+      <w:ind w:left="220"/>
+      <w:jc w:val="left"/>
+    </w:pPr>
+    <w:rPr>
+      <w:rFonts w:asciiTheme="minorHAnsi" w:eastAsiaTheme="minorEastAsia" w:hAnsiTheme="minorHAnsi"/>
+      <w:kern w:val="0"/>
+      <w:sz w:val="22"/>
+      <w:szCs w:val="22"/>
+    </w:rPr>
+  </w:style>
+  <w:style w:type="paragraph" w:styleId="TOC1">
+    <w:name w:val="toc 1"/>
+    <w:basedOn w:val="a"/>
+    <w:next w:val="a"/>
+    <w:autoRedefine/>
+    <w:uiPriority w:val="39"/>
+    <w:unhideWhenUsed/>
+    <w:rsid w:val="00DF4C64"/>
+    <w:pPr>
+      <w:widowControl/>
+      <w:numPr>
+        <w:numId w:val="12"/>
+      </w:numPr>
+      <w:spacing w:after="100" w:line="259" w:lineRule="auto"/>
+      <w:jc w:val="left"/>
+    </w:pPr>
+    <w:rPr>
+      <w:rFonts w:asciiTheme="minorHAnsi" w:eastAsiaTheme="minorEastAsia" w:hAnsiTheme="minorHAnsi"/>
+      <w:kern w:val="0"/>
+      <w:sz w:val="22"/>
+      <w:szCs w:val="22"/>
+    </w:rPr>
+  </w:style>
+  <w:style w:type="paragraph" w:styleId="TOC3">
+    <w:name w:val="toc 3"/>
+    <w:basedOn w:val="a"/>
+    <w:next w:val="a"/>
+    <w:autoRedefine/>
+    <w:uiPriority w:val="39"/>
+    <w:unhideWhenUsed/>
+    <w:rsid w:val="00873D0D"/>
+    <w:pPr>
+      <w:widowControl/>
+      <w:spacing w:after="100" w:line="259" w:lineRule="auto"/>
+      <w:ind w:left="440"/>
+      <w:jc w:val="left"/>
+    </w:pPr>
+    <w:rPr>
+      <w:rFonts w:asciiTheme="minorHAnsi" w:eastAsiaTheme="minorEastAsia" w:hAnsiTheme="minorHAnsi"/>
+      <w:kern w:val="0"/>
+      <w:sz w:val="22"/>
+      <w:szCs w:val="22"/>
+    </w:rPr>
   </w:style>
 </w:styles>
 </file>
@@ -11722,10 +12574,22 @@
 </s:customData>
 </file>
 
+<file path=customXml/item2.xml><?xml version="1.0" encoding="utf-8"?>
+<b:Sources xmlns:b="http://schemas.openxmlformats.org/officeDocument/2006/bibliography" xmlns="http://schemas.openxmlformats.org/officeDocument/2006/bibliography" SelectedStyle="\APASixthEditionOfficeOnline.xsl" StyleName="APA" Version="6"/>
+</file>
+
 <file path=customXml/itemProps1.xml><?xml version="1.0" encoding="utf-8"?>
 <ds:datastoreItem xmlns:ds="http://schemas.openxmlformats.org/officeDocument/2006/customXml" ds:itemID="{B1977F7D-205B-4081-913C-38D41E755F92}">
   <ds:schemaRefs>
     <ds:schemaRef ds:uri="http://www.wps.cn/officeDocument/2013/wpsCustomData"/>
   </ds:schemaRefs>
 </ds:datastoreItem>
+</file>
+
+<file path=customXml/itemProps2.xml><?xml version="1.0" encoding="utf-8"?>
+<ds:datastoreItem xmlns:ds="http://schemas.openxmlformats.org/officeDocument/2006/customXml" ds:itemID="{4498B1A4-DE51-41E5-A8CB-02C1A1F94CB3}">
+  <ds:schemaRefs>
+    <ds:schemaRef ds:uri="http://schemas.openxmlformats.org/officeDocument/2006/bibliography"/>
+  </ds:schemaRefs>
+</ds:datastoreItem>
 </file>